--- a/ShabareeshSenniyappanR.docx
+++ b/ShabareeshSenniyappanR.docx
@@ -320,23 +320,45 @@
               </w:rPr>
               <w:t xml:space="preserve"> </w:t>
             </w:r>
-            <w:proofErr w:type="gramStart"/>
             <w:r>
               <w:rPr>
                 <w:rFonts w:cstheme="minorHAnsi"/>
                 <w:sz w:val="24"/>
                 <w:szCs w:val="24"/>
               </w:rPr>
-              <w:t>51,velayuthampalayam</w:t>
+              <w:t>51,</w:t>
             </w:r>
-            <w:proofErr w:type="gramEnd"/>
             <w:r>
               <w:rPr>
                 <w:rFonts w:cstheme="minorHAnsi"/>
                 <w:sz w:val="24"/>
                 <w:szCs w:val="24"/>
               </w:rPr>
-              <w:t>,somanur,</w:t>
+              <w:t xml:space="preserve"> </w:t>
+            </w:r>
+            <w:r>
+              <w:rPr>
+                <w:rFonts w:cstheme="minorHAnsi"/>
+                <w:sz w:val="24"/>
+                <w:szCs w:val="24"/>
+              </w:rPr>
+              <w:t>velayuthampalayam,</w:t>
+            </w:r>
+            <w:r>
+              <w:rPr>
+                <w:rFonts w:cstheme="minorHAnsi"/>
+                <w:sz w:val="24"/>
+                <w:szCs w:val="24"/>
+              </w:rPr>
+              <w:t xml:space="preserve"> </w:t>
+            </w:r>
+            <w:r>
+              <w:rPr>
+                <w:rFonts w:cstheme="minorHAnsi"/>
+                <w:sz w:val="24"/>
+                <w:szCs w:val="24"/>
+              </w:rPr>
+              <w:t>somanur,</w:t>
             </w:r>
           </w:p>
           <w:p>
@@ -528,25 +550,15 @@
           <w:sz w:val="24"/>
           <w:szCs w:val="24"/>
         </w:rPr>
-        <w:t xml:space="preserve">An adaptable Information Technology major (7.0 GPA) currently attending Sri Shakthi Institute of Engineering Technology. Aiming to leverage proven critical thinking, management and teamwork skills to successfully fill the Software developer role at your Company.  Frequently praised as focused by my peers, I can be </w:t>
-      </w:r>
-      <w:proofErr w:type="spellStart"/>
-      <w:r>
-        <w:rPr>
-          <w:rFonts w:cstheme="minorHAnsi"/>
-          <w:sz w:val="24"/>
-          <w:szCs w:val="24"/>
-        </w:rPr>
-        <w:t>replied</w:t>
-      </w:r>
-      <w:proofErr w:type="spellEnd"/>
-      <w:r>
-        <w:rPr>
-          <w:rFonts w:cstheme="minorHAnsi"/>
-          <w:sz w:val="24"/>
-          <w:szCs w:val="24"/>
-        </w:rPr>
-        <w:t xml:space="preserve"> upon to help your company achieve its goal</w:t>
+        <w:t>An adaptable Information Technology major (7.0 GPA) currently attending Sri Shakthi Institute of Engineering Technology. Aiming to leverage proven critical thinking, management and teamwork skills to successfully fill the Software developer role at your Company.  Frequently praised as focused by my peers, I can be replied upon to help your company achieve its goal</w:t>
+      </w:r>
+      <w:r>
+        <w:rPr>
+          <w:rFonts w:cstheme="minorHAnsi"/>
+          <w:sz w:val="24"/>
+          <w:szCs w:val="24"/>
+        </w:rPr>
+        <w:t>.</w:t>
       </w:r>
     </w:p>
     <w:p>
@@ -589,8 +601,6 @@
           <w:szCs w:val="24"/>
         </w:rPr>
       </w:pPr>
-      <w:proofErr w:type="spellStart"/>
-      <w:proofErr w:type="gramStart"/>
       <w:r>
         <w:rPr>
           <w:rFonts w:cstheme="minorHAnsi"/>
@@ -600,8 +610,15 @@
         </w:rPr>
         <w:t>B.Tech</w:t>
       </w:r>
-      <w:proofErr w:type="spellEnd"/>
-      <w:proofErr w:type="gramEnd"/>
+      <w:r>
+        <w:rPr>
+          <w:rFonts w:cstheme="minorHAnsi"/>
+          <w:b/>
+          <w:sz w:val="24"/>
+          <w:szCs w:val="24"/>
+        </w:rPr>
+        <w:t>.</w:t>
+      </w:r>
       <w:r>
         <w:rPr>
           <w:rFonts w:cstheme="minorHAnsi"/>
@@ -711,51 +728,71 @@
           <w:sz w:val="24"/>
           <w:szCs w:val="24"/>
         </w:rPr>
-        <w:t xml:space="preserve">Sri Shakthi </w:t>
-      </w:r>
-      <w:proofErr w:type="spellStart"/>
-      <w:r>
-        <w:rPr>
-          <w:rFonts w:cstheme="minorHAnsi"/>
-          <w:sz w:val="24"/>
-          <w:szCs w:val="24"/>
-        </w:rPr>
-        <w:t>Institurte</w:t>
-      </w:r>
-      <w:proofErr w:type="spellEnd"/>
-      <w:r>
-        <w:rPr>
-          <w:rFonts w:cstheme="minorHAnsi"/>
-          <w:sz w:val="24"/>
-          <w:szCs w:val="24"/>
-        </w:rPr>
-        <w:t xml:space="preserve"> Of Engineering And </w:t>
-      </w:r>
-      <w:proofErr w:type="gramStart"/>
-      <w:r>
-        <w:rPr>
-          <w:rFonts w:cstheme="minorHAnsi"/>
-          <w:sz w:val="24"/>
-          <w:szCs w:val="24"/>
-        </w:rPr>
-        <w:t>Technology</w:t>
-      </w:r>
-      <w:r>
-        <w:rPr>
-          <w:rFonts w:cstheme="minorHAnsi"/>
-          <w:sz w:val="24"/>
-          <w:szCs w:val="24"/>
-        </w:rPr>
-        <w:t>(</w:t>
-      </w:r>
-      <w:proofErr w:type="gramEnd"/>
-      <w:r>
-        <w:rPr>
-          <w:rFonts w:cstheme="minorHAnsi"/>
-          <w:sz w:val="24"/>
-          <w:szCs w:val="24"/>
-        </w:rPr>
-        <w:t>Anna University),Coimbatore.</w:t>
+        <w:t xml:space="preserve">Sri Shakthi Institute </w:t>
+      </w:r>
+      <w:r>
+        <w:rPr>
+          <w:rFonts w:cstheme="minorHAnsi"/>
+          <w:sz w:val="24"/>
+          <w:szCs w:val="24"/>
+        </w:rPr>
+        <w:t>o</w:t>
+      </w:r>
+      <w:r>
+        <w:rPr>
+          <w:rFonts w:cstheme="minorHAnsi"/>
+          <w:sz w:val="24"/>
+          <w:szCs w:val="24"/>
+        </w:rPr>
+        <w:t xml:space="preserve">f Engineering </w:t>
+      </w:r>
+      <w:r>
+        <w:rPr>
+          <w:rFonts w:cstheme="minorHAnsi"/>
+          <w:sz w:val="24"/>
+          <w:szCs w:val="24"/>
+        </w:rPr>
+        <w:t>a</w:t>
+      </w:r>
+      <w:r>
+        <w:rPr>
+          <w:rFonts w:cstheme="minorHAnsi"/>
+          <w:sz w:val="24"/>
+          <w:szCs w:val="24"/>
+        </w:rPr>
+        <w:t>nd Technology</w:t>
+      </w:r>
+      <w:r>
+        <w:rPr>
+          <w:rFonts w:cstheme="minorHAnsi"/>
+          <w:sz w:val="24"/>
+          <w:szCs w:val="24"/>
+        </w:rPr>
+        <w:t xml:space="preserve"> </w:t>
+      </w:r>
+      <w:r>
+        <w:rPr>
+          <w:rFonts w:cstheme="minorHAnsi"/>
+          <w:sz w:val="24"/>
+          <w:szCs w:val="24"/>
+        </w:rPr>
+        <w:t>(Anna University),</w:t>
+      </w:r>
+      <w:r>
+        <w:rPr>
+          <w:rFonts w:cstheme="minorHAnsi"/>
+          <w:sz w:val="24"/>
+          <w:szCs w:val="24"/>
+        </w:rPr>
+        <w:t xml:space="preserve"> </w:t>
+      </w:r>
+      <w:r>
+        <w:rPr>
+          <w:rFonts w:cstheme="minorHAnsi"/>
+          <w:sz w:val="24"/>
+          <w:szCs w:val="24"/>
+        </w:rPr>
+        <w:t>Coimbatore.</w:t>
       </w:r>
       <w:r>
         <w:rPr>
@@ -931,7 +968,6 @@
           <w:bCs/>
         </w:rPr>
       </w:pPr>
-      <w:proofErr w:type="spellStart"/>
       <w:r>
         <w:rPr>
           <w:rFonts w:cstheme="minorHAnsi"/>
@@ -957,37 +993,7 @@
           <w:sz w:val="24"/>
           <w:szCs w:val="24"/>
         </w:rPr>
-        <w:t>rsh</w:t>
-      </w:r>
-      <w:proofErr w:type="spellEnd"/>
-      <w:r>
-        <w:rPr>
-          <w:rFonts w:cstheme="minorHAnsi"/>
-          <w:bCs/>
-          <w:sz w:val="24"/>
-          <w:szCs w:val="24"/>
-        </w:rPr>
-        <w:t xml:space="preserve"> </w:t>
-      </w:r>
-      <w:proofErr w:type="spellStart"/>
-      <w:r>
-        <w:rPr>
-          <w:rFonts w:cstheme="minorHAnsi"/>
-          <w:bCs/>
-          <w:sz w:val="24"/>
-          <w:szCs w:val="24"/>
-        </w:rPr>
-        <w:t>Vidhyalaya</w:t>
-      </w:r>
-      <w:proofErr w:type="spellEnd"/>
-      <w:r>
-        <w:rPr>
-          <w:rFonts w:cstheme="minorHAnsi"/>
-          <w:bCs/>
-          <w:sz w:val="24"/>
-          <w:szCs w:val="24"/>
-        </w:rPr>
-        <w:t xml:space="preserve"> </w:t>
+        <w:t xml:space="preserve">rsh Vidhyalaya </w:t>
       </w:r>
       <w:r>
         <w:rPr>
@@ -1387,6 +1393,29 @@
     <w:p>
       <w:pPr>
         <w:pStyle w:val="ListParagraph"/>
+        <w:numPr>
+          <w:ilvl w:val="0"/>
+          <w:numId w:val="2"/>
+        </w:numPr>
+        <w:spacing w:before="4" w:after="4"/>
+        <w:rPr>
+          <w:rFonts w:eastAsia="Cambria" w:cstheme="minorHAnsi"/>
+          <w:sz w:val="24"/>
+          <w:szCs w:val="24"/>
+        </w:rPr>
+      </w:pPr>
+      <w:r>
+        <w:rPr>
+          <w:rFonts w:eastAsia="Cambria" w:cstheme="minorHAnsi"/>
+          <w:sz w:val="24"/>
+          <w:szCs w:val="24"/>
+        </w:rPr>
+        <w:t>Software Development</w:t>
+      </w:r>
+    </w:p>
+    <w:p>
+      <w:pPr>
+        <w:pStyle w:val="ListParagraph"/>
         <w:spacing w:before="4" w:after="4"/>
         <w:ind w:left="360"/>
         <w:rPr>
@@ -1436,7 +1465,6 @@
         </w:rPr>
         <w:t xml:space="preserve">Programming </w:t>
       </w:r>
-      <w:proofErr w:type="gramStart"/>
       <w:r>
         <w:rPr>
           <w:rFonts w:eastAsia="Cambria" w:cstheme="minorHAnsi"/>
@@ -1452,16 +1480,7 @@
           <w:sz w:val="24"/>
           <w:szCs w:val="24"/>
         </w:rPr>
-        <w:t xml:space="preserve"> :</w:t>
-      </w:r>
-      <w:proofErr w:type="gramEnd"/>
-      <w:r>
-        <w:rPr>
-          <w:rFonts w:eastAsia="Cambria" w:cstheme="minorHAnsi"/>
-          <w:sz w:val="24"/>
-          <w:szCs w:val="24"/>
-        </w:rPr>
-        <w:t xml:space="preserve"> Java,</w:t>
+        <w:t>:</w:t>
       </w:r>
       <w:r>
         <w:rPr>
@@ -1477,7 +1496,23 @@
           <w:sz w:val="24"/>
           <w:szCs w:val="24"/>
         </w:rPr>
-        <w:t xml:space="preserve"> HTML, CSS ,</w:t>
+        <w:t>Java, HTML</w:t>
+      </w:r>
+      <w:r>
+        <w:rPr>
+          <w:rFonts w:eastAsia="Cambria" w:cstheme="minorHAnsi"/>
+          <w:sz w:val="24"/>
+          <w:szCs w:val="24"/>
+        </w:rPr>
+        <w:t xml:space="preserve">, </w:t>
+      </w:r>
+      <w:r>
+        <w:rPr>
+          <w:rFonts w:eastAsia="Cambria" w:cstheme="minorHAnsi"/>
+          <w:sz w:val="24"/>
+          <w:szCs w:val="24"/>
+        </w:rPr>
+        <w:t>CSS, JavaScript,</w:t>
       </w:r>
       <w:r>
         <w:rPr>
@@ -1493,7 +1528,7 @@
           <w:sz w:val="24"/>
           <w:szCs w:val="24"/>
         </w:rPr>
-        <w:t xml:space="preserve"> JavaScript ,</w:t>
+        <w:t>C, Python</w:t>
       </w:r>
       <w:r>
         <w:rPr>
@@ -1509,42 +1544,16 @@
           <w:sz w:val="24"/>
           <w:szCs w:val="24"/>
         </w:rPr>
-        <w:t>C,</w:t>
-      </w:r>
-      <w:r>
-        <w:rPr>
-          <w:rFonts w:eastAsia="Cambria" w:cstheme="minorHAnsi"/>
-          <w:sz w:val="24"/>
-          <w:szCs w:val="24"/>
-        </w:rPr>
-        <w:t xml:space="preserve"> </w:t>
-      </w:r>
-      <w:r>
-        <w:rPr>
-          <w:rFonts w:eastAsia="Cambria" w:cstheme="minorHAnsi"/>
-          <w:sz w:val="24"/>
-          <w:szCs w:val="24"/>
-        </w:rPr>
-        <w:t xml:space="preserve"> Python </w:t>
-      </w:r>
-      <w:r>
-        <w:rPr>
-          <w:rFonts w:eastAsia="Cambria" w:cstheme="minorHAnsi"/>
-          <w:sz w:val="24"/>
-          <w:szCs w:val="24"/>
-        </w:rPr>
         <w:t>(</w:t>
       </w:r>
-      <w:proofErr w:type="spellStart"/>
-      <w:r>
-        <w:rPr>
-          <w:rFonts w:eastAsia="Cambria" w:cstheme="minorHAnsi"/>
-          <w:sz w:val="24"/>
-          <w:szCs w:val="24"/>
-        </w:rPr>
-        <w:t>Begginer</w:t>
-      </w:r>
-      <w:proofErr w:type="spellEnd"/>
+      <w:r>
+        <w:rPr>
+          <w:rFonts w:eastAsia="Cambria" w:cstheme="minorHAnsi"/>
+          <w:sz w:val="24"/>
+          <w:szCs w:val="24"/>
+        </w:rPr>
+        <w:t>Beginner</w:t>
+      </w:r>
       <w:r>
         <w:rPr>
           <w:rFonts w:eastAsia="Cambria" w:cstheme="minorHAnsi"/>
@@ -1552,14 +1561,6 @@
           <w:szCs w:val="24"/>
         </w:rPr>
         <w:t>).</w:t>
-      </w:r>
-      <w:r>
-        <w:rPr>
-          <w:rFonts w:eastAsia="Cambria" w:cstheme="minorHAnsi"/>
-          <w:sz w:val="24"/>
-          <w:szCs w:val="24"/>
-        </w:rPr>
-        <w:t>.</w:t>
       </w:r>
     </w:p>
     <w:p>
@@ -1573,7 +1574,6 @@
       </w:pPr>
       <w:bookmarkStart w:id="0" w:name="_gjdgxs"/>
       <w:bookmarkEnd w:id="0"/>
-      <w:proofErr w:type="gramStart"/>
       <w:r>
         <w:rPr>
           <w:rFonts w:eastAsia="Cambria" w:cstheme="minorHAnsi"/>
@@ -1591,9 +1591,8 @@
           <w:szCs w:val="24"/>
           <w:highlight w:val="white"/>
         </w:rPr>
-        <w:t xml:space="preserve">  :</w:t>
-      </w:r>
-      <w:proofErr w:type="gramEnd"/>
+        <w:t>:</w:t>
+      </w:r>
       <w:r>
         <w:rPr>
           <w:rFonts w:eastAsia="Cambria" w:cstheme="minorHAnsi"/>
@@ -1601,25 +1600,7 @@
           <w:szCs w:val="24"/>
           <w:highlight w:val="white"/>
         </w:rPr>
-        <w:t xml:space="preserve"> MS Office,</w:t>
-      </w:r>
-      <w:r>
-        <w:rPr>
-          <w:rFonts w:eastAsia="Cambria" w:cstheme="minorHAnsi"/>
-          <w:sz w:val="24"/>
-          <w:szCs w:val="24"/>
-          <w:highlight w:val="white"/>
-        </w:rPr>
-        <w:t xml:space="preserve"> </w:t>
-      </w:r>
-      <w:r>
-        <w:rPr>
-          <w:rFonts w:eastAsia="Cambria" w:cstheme="minorHAnsi"/>
-          <w:sz w:val="24"/>
-          <w:szCs w:val="24"/>
-          <w:highlight w:val="white"/>
-        </w:rPr>
-        <w:t xml:space="preserve"> Android Studio</w:t>
+        <w:t xml:space="preserve"> MS Office, Android Studio</w:t>
       </w:r>
       <w:r>
         <w:rPr>
@@ -1661,16 +1642,14 @@
         </w:rPr>
         <w:t xml:space="preserve">, </w:t>
       </w:r>
-      <w:proofErr w:type="spellStart"/>
-      <w:r>
-        <w:rPr>
-          <w:rFonts w:eastAsia="Cambria" w:cstheme="minorHAnsi"/>
-          <w:sz w:val="24"/>
-          <w:szCs w:val="24"/>
-        </w:rPr>
-        <w:t>Selinium</w:t>
-      </w:r>
-      <w:proofErr w:type="spellEnd"/>
+      <w:r>
+        <w:rPr>
+          <w:rFonts w:eastAsia="Cambria" w:cstheme="minorHAnsi"/>
+          <w:sz w:val="24"/>
+          <w:szCs w:val="24"/>
+        </w:rPr>
+        <w:t xml:space="preserve">Selenium </w:t>
+      </w:r>
       <w:r>
         <w:rPr>
           <w:rFonts w:eastAsia="Cambria" w:cstheme="minorHAnsi"/>
@@ -1679,16 +1658,14 @@
         </w:rPr>
         <w:t>(</w:t>
       </w:r>
-      <w:proofErr w:type="spellStart"/>
-      <w:r>
-        <w:rPr>
-          <w:rFonts w:eastAsia="Cambria" w:cstheme="minorHAnsi"/>
-          <w:sz w:val="24"/>
-          <w:szCs w:val="24"/>
-        </w:rPr>
-        <w:t>Begginer</w:t>
-      </w:r>
-      <w:proofErr w:type="spellEnd"/>
+      <w:r>
+        <w:rPr>
+          <w:rFonts w:eastAsia="Cambria" w:cstheme="minorHAnsi"/>
+          <w:sz w:val="24"/>
+          <w:szCs w:val="24"/>
+        </w:rPr>
+        <w:t>Beginner</w:t>
+      </w:r>
       <w:r>
         <w:rPr>
           <w:rFonts w:eastAsia="Cambria" w:cstheme="minorHAnsi"/>
@@ -1945,72 +1922,118 @@
         </w:rPr>
         <w:t xml:space="preserve">WEBSITE </w:t>
       </w:r>
+      <w:r>
+        <w:rPr>
+          <w:b/>
+          <w:sz w:val="24"/>
+          <w:szCs w:val="24"/>
+          <w:u w:val="single"/>
+        </w:rPr>
+        <w:t>DESIGN</w:t>
+      </w:r>
+      <w:r>
+        <w:rPr>
+          <w:b/>
+          <w:sz w:val="24"/>
+          <w:szCs w:val="24"/>
+        </w:rPr>
+        <w:t>:</w:t>
+      </w:r>
+      <w:r>
+        <w:rPr>
+          <w:rFonts w:eastAsia="Cambria" w:cstheme="minorHAnsi"/>
+          <w:b/>
+          <w:sz w:val="24"/>
+          <w:szCs w:val="24"/>
+          <w:u w:val="single"/>
+        </w:rPr>
+        <w:t xml:space="preserve"> </w:t>
+      </w:r>
+    </w:p>
+    <w:p>
+      <w:pPr>
+        <w:spacing w:before="4" w:after="4"/>
+        <w:rPr>
+          <w:rFonts w:eastAsia="Cambria" w:cstheme="minorHAnsi"/>
+          <w:sz w:val="24"/>
+          <w:szCs w:val="24"/>
+        </w:rPr>
+      </w:pPr>
+      <w:r>
+        <w:rPr>
+          <w:rFonts w:eastAsia="Cambria" w:cstheme="minorHAnsi"/>
+          <w:b/>
+          <w:sz w:val="24"/>
+          <w:szCs w:val="24"/>
+        </w:rPr>
+        <w:t>INSTITUTION:</w:t>
+      </w:r>
+      <w:r>
+        <w:rPr>
+          <w:rFonts w:eastAsia="Cambria" w:cstheme="minorHAnsi"/>
+          <w:b/>
+          <w:sz w:val="24"/>
+          <w:szCs w:val="24"/>
+        </w:rPr>
+        <w:t xml:space="preserve">   </w:t>
+      </w:r>
+      <w:r>
+        <w:rPr>
+          <w:rFonts w:eastAsia="Cambria" w:cstheme="minorHAnsi"/>
+          <w:sz w:val="24"/>
+          <w:szCs w:val="24"/>
+        </w:rPr>
+        <w:t xml:space="preserve">Sri Shakthi Institute </w:t>
+      </w:r>
+      <w:r>
+        <w:rPr>
+          <w:rFonts w:eastAsia="Cambria" w:cstheme="minorHAnsi"/>
+          <w:sz w:val="24"/>
+          <w:szCs w:val="24"/>
+        </w:rPr>
+        <w:t>o</w:t>
+      </w:r>
+      <w:r>
+        <w:rPr>
+          <w:rFonts w:eastAsia="Cambria" w:cstheme="minorHAnsi"/>
+          <w:sz w:val="24"/>
+          <w:szCs w:val="24"/>
+        </w:rPr>
+        <w:t xml:space="preserve">f Institute </w:t>
+      </w:r>
+      <w:r>
+        <w:rPr>
+          <w:rFonts w:eastAsia="Cambria" w:cstheme="minorHAnsi"/>
+          <w:sz w:val="24"/>
+          <w:szCs w:val="24"/>
+        </w:rPr>
+        <w:t>o</w:t>
+      </w:r>
+      <w:r>
+        <w:rPr>
+          <w:rFonts w:eastAsia="Cambria" w:cstheme="minorHAnsi"/>
+          <w:sz w:val="24"/>
+          <w:szCs w:val="24"/>
+        </w:rPr>
+        <w:t xml:space="preserve">f Engineering </w:t>
+      </w:r>
       <w:proofErr w:type="gramStart"/>
       <w:r>
         <w:rPr>
-          <w:b/>
-          <w:sz w:val="24"/>
-          <w:szCs w:val="24"/>
-          <w:u w:val="single"/>
-        </w:rPr>
-        <w:t>DESIGN</w:t>
-      </w:r>
-      <w:r>
-        <w:rPr>
-          <w:b/>
-          <w:sz w:val="24"/>
-          <w:szCs w:val="24"/>
-        </w:rPr>
-        <w:t xml:space="preserve"> :</w:t>
+          <w:rFonts w:eastAsia="Cambria" w:cstheme="minorHAnsi"/>
+          <w:sz w:val="24"/>
+          <w:szCs w:val="24"/>
+        </w:rPr>
+        <w:t>And</w:t>
       </w:r>
       <w:proofErr w:type="gramEnd"/>
       <w:r>
         <w:rPr>
           <w:rFonts w:eastAsia="Cambria" w:cstheme="minorHAnsi"/>
-          <w:b/>
-          <w:sz w:val="24"/>
-          <w:szCs w:val="24"/>
-          <w:u w:val="single"/>
-        </w:rPr>
-        <w:t xml:space="preserve"> </w:t>
-      </w:r>
-    </w:p>
-    <w:p>
-      <w:pPr>
-        <w:spacing w:before="4" w:after="4"/>
-        <w:rPr>
-          <w:rFonts w:eastAsia="Cambria" w:cstheme="minorHAnsi"/>
-          <w:sz w:val="24"/>
-          <w:szCs w:val="24"/>
-        </w:rPr>
-      </w:pPr>
-      <w:proofErr w:type="gramStart"/>
-      <w:r>
-        <w:rPr>
-          <w:rFonts w:eastAsia="Cambria" w:cstheme="minorHAnsi"/>
-          <w:b/>
-          <w:sz w:val="24"/>
-          <w:szCs w:val="24"/>
-        </w:rPr>
-        <w:t>INSTITUTION :</w:t>
-      </w:r>
-      <w:proofErr w:type="gramEnd"/>
-      <w:r>
-        <w:rPr>
-          <w:rFonts w:eastAsia="Cambria" w:cstheme="minorHAnsi"/>
-          <w:b/>
-          <w:sz w:val="24"/>
-          <w:szCs w:val="24"/>
-        </w:rPr>
-        <w:t xml:space="preserve">   </w:t>
-      </w:r>
-      <w:r>
-        <w:rPr>
-          <w:rFonts w:eastAsia="Cambria" w:cstheme="minorHAnsi"/>
-          <w:sz w:val="24"/>
-          <w:szCs w:val="24"/>
-        </w:rPr>
-        <w:t>Sri Shakthi Institute Of Institute Of Engineering And Technology</w:t>
+          <w:sz w:val="24"/>
+          <w:szCs w:val="24"/>
+        </w:rPr>
+        <w:t xml:space="preserve"> Technology</w:t>
       </w:r>
       <w:r>
         <w:rPr>
@@ -2030,17 +2053,15 @@
           <w:szCs w:val="24"/>
         </w:rPr>
       </w:pPr>
-      <w:proofErr w:type="gramStart"/>
-      <w:r>
-        <w:rPr>
-          <w:rFonts w:eastAsia="Cambria" w:cstheme="minorHAnsi"/>
-          <w:b/>
-          <w:sz w:val="24"/>
-          <w:szCs w:val="24"/>
-        </w:rPr>
-        <w:t>TITLE :</w:t>
-      </w:r>
-      <w:proofErr w:type="gramEnd"/>
+      <w:r>
+        <w:rPr>
+          <w:rFonts w:eastAsia="Cambria" w:cstheme="minorHAnsi"/>
+          <w:b/>
+          <w:sz w:val="24"/>
+          <w:szCs w:val="24"/>
+        </w:rPr>
+        <w:t>TITLE:</w:t>
+      </w:r>
       <w:r>
         <w:rPr>
           <w:rFonts w:eastAsia="Cambria" w:cstheme="minorHAnsi"/>
@@ -2188,16 +2209,14 @@
         </w:rPr>
         <w:t xml:space="preserve">Developed </w:t>
       </w:r>
-      <w:proofErr w:type="gramStart"/>
-      <w:r>
-        <w:rPr>
-          <w:rFonts w:eastAsia="Cambria" w:cstheme="minorHAnsi"/>
-          <w:sz w:val="24"/>
-          <w:szCs w:val="24"/>
-        </w:rPr>
-        <w:t>an</w:t>
-      </w:r>
-      <w:proofErr w:type="gramEnd"/>
+      <w:r>
+        <w:rPr>
+          <w:rFonts w:eastAsia="Cambria" w:cstheme="minorHAnsi"/>
+          <w:sz w:val="24"/>
+          <w:szCs w:val="24"/>
+        </w:rPr>
+        <w:t>a</w:t>
+      </w:r>
       <w:r>
         <w:rPr>
           <w:rFonts w:eastAsia="Cambria" w:cstheme="minorHAnsi"/>
@@ -2282,20 +2301,97 @@
           <w:szCs w:val="24"/>
         </w:rPr>
       </w:pPr>
+      <w:r>
+        <w:rPr>
+          <w:rFonts w:eastAsia="Cambria" w:cstheme="minorHAnsi"/>
+          <w:b/>
+          <w:sz w:val="24"/>
+          <w:szCs w:val="24"/>
+        </w:rPr>
+        <w:t>INSTITUTION:</w:t>
+      </w:r>
+      <w:r>
+        <w:rPr>
+          <w:rFonts w:eastAsia="Cambria" w:cstheme="minorHAnsi"/>
+          <w:b/>
+          <w:sz w:val="24"/>
+          <w:szCs w:val="24"/>
+        </w:rPr>
+        <w:t xml:space="preserve"> </w:t>
+      </w:r>
+      <w:r>
+        <w:rPr>
+          <w:rFonts w:eastAsia="Cambria" w:cstheme="minorHAnsi"/>
+          <w:b/>
+          <w:sz w:val="24"/>
+          <w:szCs w:val="24"/>
+        </w:rPr>
+        <w:t xml:space="preserve">  </w:t>
+      </w:r>
+      <w:r>
+        <w:rPr>
+          <w:rFonts w:eastAsia="Cambria" w:cstheme="minorHAnsi"/>
+          <w:sz w:val="24"/>
+          <w:szCs w:val="24"/>
+        </w:rPr>
+        <w:t xml:space="preserve">Sri Shakthi Institute </w:t>
+      </w:r>
+      <w:r>
+        <w:rPr>
+          <w:rFonts w:eastAsia="Cambria" w:cstheme="minorHAnsi"/>
+          <w:sz w:val="24"/>
+          <w:szCs w:val="24"/>
+        </w:rPr>
+        <w:t>o</w:t>
+      </w:r>
+      <w:r>
+        <w:rPr>
+          <w:rFonts w:eastAsia="Cambria" w:cstheme="minorHAnsi"/>
+          <w:sz w:val="24"/>
+          <w:szCs w:val="24"/>
+        </w:rPr>
+        <w:t xml:space="preserve">f Institute </w:t>
+      </w:r>
       <w:proofErr w:type="gramStart"/>
       <w:r>
         <w:rPr>
           <w:rFonts w:eastAsia="Cambria" w:cstheme="minorHAnsi"/>
-          <w:b/>
-          <w:sz w:val="24"/>
-          <w:szCs w:val="24"/>
-        </w:rPr>
-        <w:t>INSTITUTION :</w:t>
+          <w:sz w:val="24"/>
+          <w:szCs w:val="24"/>
+        </w:rPr>
+        <w:t>Of</w:t>
       </w:r>
       <w:proofErr w:type="gramEnd"/>
       <w:r>
         <w:rPr>
           <w:rFonts w:eastAsia="Cambria" w:cstheme="minorHAnsi"/>
+          <w:sz w:val="24"/>
+          <w:szCs w:val="24"/>
+        </w:rPr>
+        <w:t xml:space="preserve"> Engineering And Technology</w:t>
+      </w:r>
+    </w:p>
+    <w:p>
+      <w:pPr>
+        <w:spacing w:before="4" w:after="4"/>
+        <w:rPr>
+          <w:rFonts w:eastAsia="Cambria" w:cstheme="minorHAnsi"/>
+          <w:sz w:val="24"/>
+          <w:szCs w:val="24"/>
+        </w:rPr>
+      </w:pPr>
+      <w:r>
+        <w:rPr>
+          <w:rFonts w:eastAsia="Cambria" w:cstheme="minorHAnsi"/>
+          <w:b/>
+          <w:sz w:val="24"/>
+          <w:szCs w:val="24"/>
+        </w:rPr>
+        <w:t>TITLE:</w:t>
+      </w:r>
+      <w:r>
+        <w:rPr>
+          <w:rFonts w:eastAsia="Cambria" w:cstheme="minorHAnsi"/>
           <w:b/>
           <w:sz w:val="24"/>
           <w:szCs w:val="24"/>
@@ -2309,6 +2405,82 @@
           <w:sz w:val="24"/>
           <w:szCs w:val="24"/>
         </w:rPr>
+        <w:t xml:space="preserve">                </w:t>
+      </w:r>
+      <w:r>
+        <w:rPr>
+          <w:rFonts w:eastAsia="Cambria" w:cstheme="minorHAnsi"/>
+          <w:b/>
+          <w:sz w:val="24"/>
+          <w:szCs w:val="24"/>
+        </w:rPr>
+        <w:t>“</w:t>
+      </w:r>
+      <w:r>
+        <w:rPr>
+          <w:rFonts w:eastAsia="Cambria" w:cstheme="minorHAnsi"/>
+          <w:b/>
+          <w:bCs/>
+          <w:sz w:val="24"/>
+          <w:szCs w:val="24"/>
+        </w:rPr>
+        <w:t>E-Ticket Booking</w:t>
+      </w:r>
+      <w:r>
+        <w:rPr>
+          <w:rFonts w:eastAsia="Cambria" w:cstheme="minorHAnsi"/>
+          <w:b/>
+          <w:bCs/>
+          <w:sz w:val="24"/>
+          <w:szCs w:val="24"/>
+        </w:rPr>
+        <w:t xml:space="preserve"> System</w:t>
+      </w:r>
+      <w:r>
+        <w:rPr>
+          <w:rFonts w:eastAsia="Cambria" w:cstheme="minorHAnsi"/>
+          <w:b/>
+          <w:bCs/>
+          <w:sz w:val="24"/>
+          <w:szCs w:val="24"/>
+        </w:rPr>
+        <w:t>”</w:t>
+      </w:r>
+    </w:p>
+    <w:p>
+      <w:pPr>
+        <w:spacing w:before="4" w:after="4"/>
+        <w:rPr>
+          <w:rFonts w:eastAsia="Cambria" w:cstheme="minorHAnsi"/>
+          <w:sz w:val="24"/>
+          <w:szCs w:val="24"/>
+        </w:rPr>
+      </w:pPr>
+      <w:r>
+        <w:rPr>
+          <w:rFonts w:eastAsia="Cambria" w:cstheme="minorHAnsi"/>
+          <w:b/>
+          <w:sz w:val="24"/>
+          <w:szCs w:val="24"/>
+        </w:rPr>
+        <w:t>DESCRIPTION</w:t>
+      </w:r>
+      <w:r>
+        <w:rPr>
+          <w:rFonts w:eastAsia="Cambria" w:cstheme="minorHAnsi"/>
+          <w:b/>
+          <w:sz w:val="24"/>
+          <w:szCs w:val="24"/>
+        </w:rPr>
+        <w:t xml:space="preserve">: </w:t>
+      </w:r>
+      <w:r>
+        <w:rPr>
+          <w:rFonts w:eastAsia="Cambria" w:cstheme="minorHAnsi"/>
+          <w:b/>
+          <w:sz w:val="24"/>
+          <w:szCs w:val="24"/>
+        </w:rPr>
         <w:t xml:space="preserve">  </w:t>
       </w:r>
       <w:r>
@@ -2317,148 +2489,7 @@
           <w:sz w:val="24"/>
           <w:szCs w:val="24"/>
         </w:rPr>
-        <w:t>Sri Shakthi Institute Of Institute Of Engineering And Technology</w:t>
-      </w:r>
-    </w:p>
-    <w:p>
-      <w:pPr>
-        <w:spacing w:before="4" w:after="4"/>
-        <w:rPr>
-          <w:rFonts w:eastAsia="Cambria" w:cstheme="minorHAnsi"/>
-          <w:sz w:val="24"/>
-          <w:szCs w:val="24"/>
-        </w:rPr>
-      </w:pPr>
-      <w:proofErr w:type="gramStart"/>
-      <w:r>
-        <w:rPr>
-          <w:rFonts w:eastAsia="Cambria" w:cstheme="minorHAnsi"/>
-          <w:b/>
-          <w:sz w:val="24"/>
-          <w:szCs w:val="24"/>
-        </w:rPr>
-        <w:t>TITLE :</w:t>
-      </w:r>
-      <w:proofErr w:type="gramEnd"/>
-      <w:r>
-        <w:rPr>
-          <w:rFonts w:eastAsia="Cambria" w:cstheme="minorHAnsi"/>
-          <w:b/>
-          <w:sz w:val="24"/>
-          <w:szCs w:val="24"/>
-        </w:rPr>
-        <w:t xml:space="preserve"> </w:t>
-      </w:r>
-      <w:r>
-        <w:rPr>
-          <w:rFonts w:eastAsia="Cambria" w:cstheme="minorHAnsi"/>
-          <w:b/>
-          <w:sz w:val="24"/>
-          <w:szCs w:val="24"/>
-        </w:rPr>
-        <w:t xml:space="preserve">                </w:t>
-      </w:r>
-      <w:r>
-        <w:rPr>
-          <w:rFonts w:eastAsia="Cambria" w:cstheme="minorHAnsi"/>
-          <w:b/>
-          <w:sz w:val="24"/>
-          <w:szCs w:val="24"/>
-        </w:rPr>
-        <w:t>“</w:t>
-      </w:r>
-      <w:r>
-        <w:rPr>
-          <w:rFonts w:eastAsia="Cambria" w:cstheme="minorHAnsi"/>
-          <w:b/>
-          <w:bCs/>
-          <w:sz w:val="24"/>
-          <w:szCs w:val="24"/>
-        </w:rPr>
-        <w:t>E-Ticket Booking</w:t>
-      </w:r>
-      <w:r>
-        <w:rPr>
-          <w:rFonts w:eastAsia="Cambria" w:cstheme="minorHAnsi"/>
-          <w:b/>
-          <w:bCs/>
-          <w:sz w:val="24"/>
-          <w:szCs w:val="24"/>
-        </w:rPr>
-        <w:t xml:space="preserve"> System</w:t>
-      </w:r>
-      <w:r>
-        <w:rPr>
-          <w:rFonts w:eastAsia="Cambria" w:cstheme="minorHAnsi"/>
-          <w:b/>
-          <w:bCs/>
-          <w:sz w:val="24"/>
-          <w:szCs w:val="24"/>
-        </w:rPr>
-        <w:t>”</w:t>
-      </w:r>
-    </w:p>
-    <w:p>
-      <w:pPr>
-        <w:spacing w:before="4" w:after="4"/>
-        <w:rPr>
-          <w:rFonts w:eastAsia="Cambria" w:cstheme="minorHAnsi"/>
-          <w:sz w:val="24"/>
-          <w:szCs w:val="24"/>
-        </w:rPr>
-      </w:pPr>
-      <w:r>
-        <w:rPr>
-          <w:rFonts w:eastAsia="Cambria" w:cstheme="minorHAnsi"/>
-          <w:b/>
-          <w:sz w:val="24"/>
-          <w:szCs w:val="24"/>
-        </w:rPr>
-        <w:t>DESCRIPTION</w:t>
-      </w:r>
-      <w:r>
-        <w:rPr>
-          <w:rFonts w:eastAsia="Cambria" w:cstheme="minorHAnsi"/>
-          <w:b/>
-          <w:sz w:val="24"/>
-          <w:szCs w:val="24"/>
-        </w:rPr>
-        <w:t xml:space="preserve">: </w:t>
-      </w:r>
-      <w:r>
-        <w:rPr>
-          <w:rFonts w:eastAsia="Cambria" w:cstheme="minorHAnsi"/>
-          <w:b/>
-          <w:sz w:val="24"/>
-          <w:szCs w:val="24"/>
-        </w:rPr>
-        <w:t xml:space="preserve">  </w:t>
-      </w:r>
-      <w:r>
-        <w:rPr>
-          <w:rFonts w:eastAsia="Cambria" w:cstheme="minorHAnsi"/>
-          <w:sz w:val="24"/>
-          <w:szCs w:val="24"/>
-        </w:rPr>
-        <w:t xml:space="preserve">Developed </w:t>
-      </w:r>
-      <w:proofErr w:type="gramStart"/>
-      <w:r>
-        <w:rPr>
-          <w:rFonts w:eastAsia="Cambria" w:cstheme="minorHAnsi"/>
-          <w:sz w:val="24"/>
-          <w:szCs w:val="24"/>
-        </w:rPr>
-        <w:t>an</w:t>
-      </w:r>
-      <w:proofErr w:type="gramEnd"/>
-      <w:r>
-        <w:rPr>
-          <w:rFonts w:eastAsia="Cambria" w:cstheme="minorHAnsi"/>
-          <w:sz w:val="24"/>
-          <w:szCs w:val="24"/>
-        </w:rPr>
-        <w:t xml:space="preserve"> railway ticket booking system.</w:t>
+        <w:t>Developed a railway ticket booking system.</w:t>
       </w:r>
     </w:p>
     <w:p>
@@ -2500,17 +2531,15 @@
           <w:szCs w:val="24"/>
         </w:rPr>
       </w:pPr>
-      <w:proofErr w:type="gramStart"/>
-      <w:r>
-        <w:rPr>
-          <w:rFonts w:eastAsia="Cambria" w:cstheme="minorHAnsi"/>
-          <w:b/>
-          <w:sz w:val="24"/>
-          <w:szCs w:val="24"/>
-        </w:rPr>
-        <w:t>Title :</w:t>
-      </w:r>
-      <w:proofErr w:type="gramEnd"/>
+      <w:r>
+        <w:rPr>
+          <w:rFonts w:eastAsia="Cambria" w:cstheme="minorHAnsi"/>
+          <w:b/>
+          <w:sz w:val="24"/>
+          <w:szCs w:val="24"/>
+        </w:rPr>
+        <w:t>Title:</w:t>
+      </w:r>
       <w:r>
         <w:rPr>
           <w:rFonts w:eastAsia="Cambria" w:cstheme="minorHAnsi"/>
@@ -2580,17 +2609,15 @@
           <w:szCs w:val="24"/>
         </w:rPr>
       </w:pPr>
-      <w:proofErr w:type="gramStart"/>
-      <w:r>
-        <w:rPr>
-          <w:rFonts w:eastAsia="Cambria" w:cstheme="minorHAnsi"/>
-          <w:b/>
-          <w:sz w:val="24"/>
-          <w:szCs w:val="24"/>
-        </w:rPr>
-        <w:t>Duration :</w:t>
-      </w:r>
-      <w:proofErr w:type="gramEnd"/>
+      <w:r>
+        <w:rPr>
+          <w:rFonts w:eastAsia="Cambria" w:cstheme="minorHAnsi"/>
+          <w:b/>
+          <w:sz w:val="24"/>
+          <w:szCs w:val="24"/>
+        </w:rPr>
+        <w:t>Duration:</w:t>
+      </w:r>
       <w:r>
         <w:rPr>
           <w:rFonts w:eastAsia="Cambria" w:cstheme="minorHAnsi"/>
@@ -2619,17 +2646,15 @@
           <w:szCs w:val="24"/>
         </w:rPr>
       </w:pPr>
-      <w:proofErr w:type="gramStart"/>
-      <w:r>
-        <w:rPr>
-          <w:rFonts w:eastAsia="Cambria" w:cstheme="minorHAnsi"/>
-          <w:b/>
-          <w:sz w:val="24"/>
-          <w:szCs w:val="24"/>
-        </w:rPr>
-        <w:t>Title :</w:t>
-      </w:r>
-      <w:proofErr w:type="gramEnd"/>
+      <w:r>
+        <w:rPr>
+          <w:rFonts w:eastAsia="Cambria" w:cstheme="minorHAnsi"/>
+          <w:b/>
+          <w:sz w:val="24"/>
+          <w:szCs w:val="24"/>
+        </w:rPr>
+        <w:t>Title:</w:t>
+      </w:r>
       <w:r>
         <w:rPr>
           <w:rFonts w:eastAsia="Cambria" w:cstheme="minorHAnsi"/>
@@ -2699,17 +2724,15 @@
           <w:szCs w:val="24"/>
         </w:rPr>
       </w:pPr>
-      <w:proofErr w:type="gramStart"/>
-      <w:r>
-        <w:rPr>
-          <w:rFonts w:eastAsia="Cambria" w:cstheme="minorHAnsi"/>
-          <w:b/>
-          <w:sz w:val="24"/>
-          <w:szCs w:val="24"/>
-        </w:rPr>
-        <w:t>Duration :</w:t>
-      </w:r>
-      <w:proofErr w:type="gramEnd"/>
+      <w:r>
+        <w:rPr>
+          <w:rFonts w:eastAsia="Cambria" w:cstheme="minorHAnsi"/>
+          <w:b/>
+          <w:sz w:val="24"/>
+          <w:szCs w:val="24"/>
+        </w:rPr>
+        <w:t>Duration:</w:t>
+      </w:r>
       <w:r>
         <w:rPr>
           <w:rFonts w:eastAsia="Cambria" w:cstheme="minorHAnsi"/>
@@ -2824,23 +2847,21 @@
           <w:sz w:val="24"/>
           <w:szCs w:val="24"/>
         </w:rPr>
-        <w:t xml:space="preserve"> at PSG institute </w:t>
-      </w:r>
-      <w:proofErr w:type="gramStart"/>
-      <w:r>
-        <w:rPr>
-          <w:sz w:val="24"/>
-          <w:szCs w:val="24"/>
-        </w:rPr>
-        <w:t>of  Technology</w:t>
-      </w:r>
-      <w:proofErr w:type="gramEnd"/>
-      <w:r>
-        <w:rPr>
-          <w:sz w:val="24"/>
-          <w:szCs w:val="24"/>
-        </w:rPr>
-        <w:t xml:space="preserve"> 0n LOGIN 2018.</w:t>
+        <w:t xml:space="preserve"> at PSG institute of Technology </w:t>
+      </w:r>
+      <w:r>
+        <w:rPr>
+          <w:sz w:val="24"/>
+          <w:szCs w:val="24"/>
+        </w:rPr>
+        <w:t>o</w:t>
+      </w:r>
+      <w:r>
+        <w:rPr>
+          <w:sz w:val="24"/>
+          <w:szCs w:val="24"/>
+        </w:rPr>
+        <w:t>n LOGIN 2018.</w:t>
       </w:r>
     </w:p>
     <w:p>
@@ -2874,21 +2895,19 @@
         </w:rPr>
         <w:t xml:space="preserve">at Amrita University </w:t>
       </w:r>
-      <w:proofErr w:type="gramStart"/>
-      <w:r>
-        <w:rPr>
-          <w:sz w:val="24"/>
-          <w:szCs w:val="24"/>
-        </w:rPr>
-        <w:t>On</w:t>
-      </w:r>
-      <w:proofErr w:type="gramEnd"/>
-      <w:r>
-        <w:rPr>
-          <w:sz w:val="24"/>
-          <w:szCs w:val="24"/>
-        </w:rPr>
-        <w:t xml:space="preserve"> Anoka 2018.</w:t>
+      <w:r>
+        <w:rPr>
+          <w:sz w:val="24"/>
+          <w:szCs w:val="24"/>
+        </w:rPr>
+        <w:t>o</w:t>
+      </w:r>
+      <w:r>
+        <w:rPr>
+          <w:sz w:val="24"/>
+          <w:szCs w:val="24"/>
+        </w:rPr>
+        <w:t>n Anoka 2018.</w:t>
       </w:r>
     </w:p>
     <w:p>
@@ -3006,67 +3025,35 @@
           <w:sz w:val="24"/>
         </w:rPr>
         <w:tab/>
-        <w:t xml:space="preserve">: Mr. </w:t>
-      </w:r>
-      <w:proofErr w:type="spellStart"/>
+        <w:t>: Mr. Senniyappan K</w:t>
+      </w:r>
+    </w:p>
+    <w:p>
+      <w:pPr>
+        <w:spacing w:before="4" w:after="4"/>
+        <w:jc w:val="both"/>
+      </w:pPr>
       <w:r>
         <w:rPr>
           <w:rFonts w:eastAsia="Cambria"/>
           <w:sz w:val="24"/>
         </w:rPr>
-        <w:t>Senniyappan</w:t>
-      </w:r>
-      <w:proofErr w:type="spellEnd"/>
+        <w:t>Mother’s Name</w:t>
+      </w:r>
       <w:r>
         <w:rPr>
           <w:rFonts w:eastAsia="Cambria"/>
           <w:sz w:val="24"/>
         </w:rPr>
-        <w:t xml:space="preserve"> K</w:t>
-      </w:r>
-    </w:p>
-    <w:p>
-      <w:pPr>
-        <w:spacing w:before="4" w:after="4"/>
-        <w:jc w:val="both"/>
-      </w:pPr>
+        <w:tab/>
+      </w:r>
       <w:r>
         <w:rPr>
           <w:rFonts w:eastAsia="Cambria"/>
           <w:sz w:val="24"/>
         </w:rPr>
-        <w:t>Mother’s Name</w:t>
-      </w:r>
-      <w:r>
-        <w:rPr>
-          <w:rFonts w:eastAsia="Cambria"/>
-          <w:sz w:val="24"/>
-        </w:rPr>
         <w:tab/>
-      </w:r>
-      <w:r>
-        <w:rPr>
-          <w:rFonts w:eastAsia="Cambria"/>
-          <w:sz w:val="24"/>
-        </w:rPr>
-        <w:tab/>
-        <w:t xml:space="preserve">: Mrs. </w:t>
-      </w:r>
-      <w:proofErr w:type="spellStart"/>
-      <w:r>
-        <w:rPr>
-          <w:rFonts w:eastAsia="Cambria"/>
-          <w:sz w:val="24"/>
-        </w:rPr>
-        <w:t>Dhanalakshmi</w:t>
-      </w:r>
-      <w:proofErr w:type="spellEnd"/>
-      <w:r>
-        <w:rPr>
-          <w:rFonts w:eastAsia="Cambria"/>
-          <w:sz w:val="24"/>
-        </w:rPr>
-        <w:t xml:space="preserve"> S</w:t>
+        <w:t>: Mrs. Dhanalakshmi S</w:t>
       </w:r>
     </w:p>
     <w:p>
@@ -3538,14 +3525,14 @@
         <v:path o:extrusionok="f" gradientshapeok="t" o:connecttype="rect"/>
         <o:lock v:ext="edit" aspectratio="t"/>
       </v:shapetype>
-      <v:shape id="_x0000_i1144" type="#_x0000_t75" style="width:168.6pt;height:168.6pt;visibility:visible;mso-wrap-style:square" o:bullet="t">
+      <v:shape id="_x0000_i1088" type="#_x0000_t75" style="width:168.6pt;height:168.6pt;visibility:visible;mso-wrap-style:square" o:bullet="t">
         <v:imagedata r:id="rId1" o:title=""/>
       </v:shape>
     </w:pict>
   </w:numPicBullet>
   <w:numPicBullet w:numPicBulletId="1">
     <w:pict>
-      <v:shape id="_x0000_i1145" type="#_x0000_t75" alt="Description: C:\Users\Imran\Desktop\Untitled Export\address.png" style="width:23.4pt;height:23.4pt;visibility:visible;mso-wrap-style:square" o:bullet="t">
+      <v:shape id="_x0000_i1089" type="#_x0000_t75" alt="Description: C:\Users\Imran\Desktop\Untitled Export\address.png" style="width:23.4pt;height:23.4pt;visibility:visible;mso-wrap-style:square" o:bullet="t">
         <v:imagedata r:id="rId2" o:title="address"/>
       </v:shape>
     </w:pict>
@@ -6157,7 +6144,7 @@
 </file>
 
 <file path=customXml/itemProps1.xml><?xml version="1.0" encoding="utf-8"?>
-<ds:datastoreItem xmlns:ds="http://schemas.openxmlformats.org/officeDocument/2006/customXml" ds:itemID="{30202B54-9577-45C7-813C-CA35CD44C8B5}">
+<ds:datastoreItem xmlns:ds="http://schemas.openxmlformats.org/officeDocument/2006/customXml" ds:itemID="{9E74AA9B-E06E-442A-B5D4-767B38792872}">
   <ds:schemaRefs>
     <ds:schemaRef ds:uri="http://schemas.openxmlformats.org/officeDocument/2006/bibliography"/>
   </ds:schemaRefs>
